--- a/test_word_document.docx
+++ b/test_word_document.docx
@@ -100,11 +100,7 @@
             <w:tcW w:w="5203" w:type="dxa"/>
             <w:vAlign w:val="center"/>
           </w:tcPr>
-          <w:p>
-            <w:r>
-              <w:t>Sample Client</w:t>
-            </w:r>
-          </w:p>
+          <w:p/>
         </w:tc>
       </w:tr>
       <w:tr>
